--- a/esercizi/esercizi di programmazione.docx
+++ b/esercizi/esercizi di programmazione.docx
@@ -87,9 +87,416 @@
       </m:oMath>
     </w:p>
     <w:p>
+      <w:pPr>
+        <w:pStyle w:val="Paragrafoelenco"/>
+        <w:numPr>
+          <w:ilvl w:val="0"/>
+          <w:numId w:val="8"/>
+        </w:numPr>
+      </w:pPr>
+      <w:r>
+        <w:rPr>
+          <w:rFonts w:eastAsiaTheme="minorEastAsia"/>
+        </w:rPr>
+        <w:t xml:space="preserve">Scrivi il programma che legge un numero e restituisce </w:t>
+      </w:r>
+      <w:r>
+        <w:rPr>
+          <w:rFonts w:eastAsiaTheme="minorEastAsia"/>
+          <w:i/>
+          <w:iCs/>
+        </w:rPr>
+        <w:t>pari</w:t>
+      </w:r>
+      <w:r>
+        <w:rPr>
+          <w:rFonts w:eastAsiaTheme="minorEastAsia"/>
+        </w:rPr>
+        <w:t xml:space="preserve"> se il numero è pari, </w:t>
+      </w:r>
+      <w:r>
+        <w:rPr>
+          <w:rFonts w:eastAsiaTheme="minorEastAsia"/>
+          <w:i/>
+          <w:iCs/>
+        </w:rPr>
+        <w:t>dispari</w:t>
+      </w:r>
+      <w:r>
+        <w:rPr>
+          <w:rFonts w:eastAsiaTheme="minorEastAsia"/>
+        </w:rPr>
+        <w:t xml:space="preserve"> se il numero è dispari</w:t>
+      </w:r>
+    </w:p>
+    <w:p>
+      <w:pPr>
+        <w:pStyle w:val="Paragrafoelenco"/>
+        <w:numPr>
+          <w:ilvl w:val="0"/>
+          <w:numId w:val="8"/>
+        </w:numPr>
+      </w:pPr>
+      <w:r>
+        <w:rPr>
+          <w:rFonts w:eastAsiaTheme="minorEastAsia"/>
+        </w:rPr>
+        <w:t>Scrivi il programma che legge due stringhe e stampa la più lunga</w:t>
+      </w:r>
+    </w:p>
+    <w:p>
+      <w:pPr>
+        <w:pStyle w:val="Paragrafoelenco"/>
+        <w:numPr>
+          <w:ilvl w:val="0"/>
+          <w:numId w:val="8"/>
+        </w:numPr>
+      </w:pPr>
       <w:bookmarkStart w:id="0" w:name="_GoBack"/>
       <w:bookmarkEnd w:id="0"/>
+      <w:r>
+        <w:rPr>
+          <w:rFonts w:eastAsiaTheme="minorEastAsia"/>
+        </w:rPr>
+        <w:t xml:space="preserve">Scrivi il programma che legge tre numeri </w:t>
+      </w:r>
+      <w:r>
+        <w:rPr>
+          <w:rFonts w:eastAsiaTheme="minorEastAsia"/>
+          <w:i/>
+          <w:iCs/>
+        </w:rPr>
+        <w:t>a</w:t>
+      </w:r>
+      <w:r>
+        <w:rPr>
+          <w:rFonts w:eastAsiaTheme="minorEastAsia"/>
+        </w:rPr>
+        <w:t xml:space="preserve">, </w:t>
+      </w:r>
+      <w:r>
+        <w:rPr>
+          <w:rFonts w:eastAsiaTheme="minorEastAsia"/>
+          <w:i/>
+          <w:iCs/>
+        </w:rPr>
+        <w:t>b</w:t>
+      </w:r>
+      <w:r>
+        <w:rPr>
+          <w:rFonts w:eastAsiaTheme="minorEastAsia"/>
+        </w:rPr>
+        <w:t xml:space="preserve">, </w:t>
+      </w:r>
+      <w:r>
+        <w:rPr>
+          <w:rFonts w:eastAsiaTheme="minorEastAsia"/>
+          <w:i/>
+          <w:iCs/>
+        </w:rPr>
+        <w:t>c</w:t>
+      </w:r>
+      <w:r>
+        <w:rPr>
+          <w:rFonts w:eastAsiaTheme="minorEastAsia"/>
+        </w:rPr>
+        <w:t xml:space="preserve"> e stampa </w:t>
+      </w:r>
+      <m:oMath>
+        <m:r>
+          <w:rPr>
+            <w:rFonts w:ascii="Cambria Math" w:eastAsiaTheme="minorEastAsia" w:hAnsi="Cambria Math"/>
+          </w:rPr>
+          <m:t>a+b⋅c</m:t>
+        </m:r>
+      </m:oMath>
+      <w:r>
+        <w:rPr>
+          <w:rFonts w:eastAsiaTheme="minorEastAsia"/>
+        </w:rPr>
+        <w:t xml:space="preserve"> se </w:t>
+      </w:r>
+      <w:r>
+        <w:rPr>
+          <w:rFonts w:eastAsiaTheme="minorEastAsia"/>
+          <w:i/>
+          <w:iCs/>
+        </w:rPr>
+        <w:t>a</w:t>
+      </w:r>
+      <w:r>
+        <w:rPr>
+          <w:rFonts w:eastAsiaTheme="minorEastAsia"/>
+        </w:rPr>
+        <w:t xml:space="preserve"> è più grande di </w:t>
+      </w:r>
+      <w:r>
+        <w:rPr>
+          <w:rFonts w:eastAsiaTheme="minorEastAsia"/>
+          <w:i/>
+          <w:iCs/>
+        </w:rPr>
+        <w:t>b</w:t>
+      </w:r>
+      <w:r>
+        <w:rPr>
+          <w:rFonts w:eastAsiaTheme="minorEastAsia"/>
+        </w:rPr>
+        <w:t>,</w:t>
+      </w:r>
+      <w:r>
+        <w:rPr>
+          <w:rFonts w:eastAsiaTheme="minorEastAsia"/>
+        </w:rPr>
+        <w:t xml:space="preserve"> stampa </w:t>
+      </w:r>
+      <m:oMath>
+        <m:f>
+          <m:fPr>
+            <m:ctrlPr>
+              <w:rPr>
+                <w:rFonts w:ascii="Cambria Math" w:eastAsiaTheme="minorEastAsia" w:hAnsi="Cambria Math"/>
+                <w:i/>
+              </w:rPr>
+            </m:ctrlPr>
+          </m:fPr>
+          <m:num>
+            <m:r>
+              <w:rPr>
+                <w:rFonts w:ascii="Cambria Math" w:eastAsiaTheme="minorEastAsia" w:hAnsi="Cambria Math"/>
+              </w:rPr>
+              <m:t>a+b</m:t>
+            </m:r>
+          </m:num>
+          <m:den>
+            <m:r>
+              <w:rPr>
+                <w:rFonts w:ascii="Cambria Math" w:eastAsiaTheme="minorEastAsia" w:hAnsi="Cambria Math"/>
+              </w:rPr>
+              <m:t>c</m:t>
+            </m:r>
+          </m:den>
+        </m:f>
+      </m:oMath>
+      <w:r>
+        <w:rPr>
+          <w:rFonts w:eastAsiaTheme="minorEastAsia"/>
+        </w:rPr>
+        <w:t xml:space="preserve"> altrimenti</w:t>
+      </w:r>
     </w:p>
+    <w:p>
+      <w:pPr>
+        <w:pStyle w:val="Paragrafoelenco"/>
+        <w:numPr>
+          <w:ilvl w:val="0"/>
+          <w:numId w:val="8"/>
+        </w:numPr>
+      </w:pPr>
+      <w:r>
+        <w:rPr>
+          <w:rFonts w:eastAsiaTheme="minorEastAsia"/>
+        </w:rPr>
+        <w:t xml:space="preserve">Scrivi il programma che legge tre numeri </w:t>
+      </w:r>
+      <w:r>
+        <w:rPr>
+          <w:rFonts w:eastAsiaTheme="minorEastAsia"/>
+          <w:i/>
+          <w:iCs/>
+        </w:rPr>
+        <w:t>a</w:t>
+      </w:r>
+      <w:r>
+        <w:rPr>
+          <w:rFonts w:eastAsiaTheme="minorEastAsia"/>
+        </w:rPr>
+        <w:t xml:space="preserve">, </w:t>
+      </w:r>
+      <w:r>
+        <w:rPr>
+          <w:rFonts w:eastAsiaTheme="minorEastAsia"/>
+          <w:i/>
+          <w:iCs/>
+        </w:rPr>
+        <w:t>b</w:t>
+      </w:r>
+      <w:r>
+        <w:rPr>
+          <w:rFonts w:eastAsiaTheme="minorEastAsia"/>
+        </w:rPr>
+        <w:t xml:space="preserve">, </w:t>
+      </w:r>
+      <w:r>
+        <w:rPr>
+          <w:rFonts w:eastAsiaTheme="minorEastAsia"/>
+          <w:i/>
+          <w:iCs/>
+        </w:rPr>
+        <w:t>c</w:t>
+      </w:r>
+      <w:r>
+        <w:rPr>
+          <w:rFonts w:eastAsiaTheme="minorEastAsia"/>
+        </w:rPr>
+        <w:t xml:space="preserve"> e stampa </w:t>
+      </w:r>
+      <m:oMath>
+        <m:sSup>
+          <m:sSupPr>
+            <m:ctrlPr>
+              <w:rPr>
+                <w:rFonts w:ascii="Cambria Math" w:eastAsiaTheme="minorEastAsia" w:hAnsi="Cambria Math"/>
+                <w:i/>
+              </w:rPr>
+            </m:ctrlPr>
+          </m:sSupPr>
+          <m:e>
+            <m:r>
+              <w:rPr>
+                <w:rFonts w:ascii="Cambria Math" w:eastAsiaTheme="minorEastAsia" w:hAnsi="Cambria Math"/>
+              </w:rPr>
+              <m:t>a</m:t>
+            </m:r>
+          </m:e>
+          <m:sup>
+            <m:r>
+              <w:rPr>
+                <w:rFonts w:ascii="Cambria Math" w:eastAsiaTheme="minorEastAsia" w:hAnsi="Cambria Math"/>
+              </w:rPr>
+              <m:t>b</m:t>
+            </m:r>
+          </m:sup>
+        </m:sSup>
+        <m:r>
+          <w:rPr>
+            <w:rFonts w:ascii="Cambria Math" w:eastAsiaTheme="minorEastAsia" w:hAnsi="Cambria Math"/>
+          </w:rPr>
+          <m:t>+c</m:t>
+        </m:r>
+      </m:oMath>
+      <w:r>
+        <w:rPr>
+          <w:rFonts w:eastAsiaTheme="minorEastAsia"/>
+        </w:rPr>
+        <w:t xml:space="preserve"> se </w:t>
+      </w:r>
+      <w:r>
+        <w:rPr>
+          <w:rFonts w:eastAsiaTheme="minorEastAsia"/>
+          <w:i/>
+          <w:iCs/>
+        </w:rPr>
+        <w:t>a</w:t>
+      </w:r>
+      <w:r>
+        <w:rPr>
+          <w:rFonts w:eastAsiaTheme="minorEastAsia"/>
+        </w:rPr>
+        <w:t xml:space="preserve"> è</w:t>
+      </w:r>
+      <w:r>
+        <w:rPr>
+          <w:rFonts w:eastAsiaTheme="minorEastAsia"/>
+        </w:rPr>
+        <w:t xml:space="preserve"> il </w:t>
+      </w:r>
+      <w:r>
+        <w:rPr>
+          <w:rFonts w:eastAsiaTheme="minorEastAsia"/>
+        </w:rPr>
+        <w:t>più grande</w:t>
+      </w:r>
+      <w:r>
+        <w:rPr>
+          <w:rFonts w:eastAsiaTheme="minorEastAsia"/>
+        </w:rPr>
+        <w:t>,</w:t>
+      </w:r>
+      <w:r>
+        <w:rPr>
+          <w:rFonts w:eastAsiaTheme="minorEastAsia"/>
+        </w:rPr>
+        <w:t xml:space="preserve"> </w:t>
+      </w:r>
+      <m:oMath>
+        <m:sSup>
+          <m:sSupPr>
+            <m:ctrlPr>
+              <w:rPr>
+                <w:rFonts w:ascii="Cambria Math" w:eastAsiaTheme="minorEastAsia" w:hAnsi="Cambria Math"/>
+                <w:i/>
+              </w:rPr>
+            </m:ctrlPr>
+          </m:sSupPr>
+          <m:e>
+            <m:r>
+              <w:rPr>
+                <w:rFonts w:ascii="Cambria Math" w:eastAsiaTheme="minorEastAsia" w:hAnsi="Cambria Math"/>
+              </w:rPr>
+              <m:t>a+b</m:t>
+            </m:r>
+          </m:e>
+          <m:sup>
+            <m:r>
+              <w:rPr>
+                <w:rFonts w:ascii="Cambria Math" w:eastAsiaTheme="minorEastAsia" w:hAnsi="Cambria Math"/>
+              </w:rPr>
+              <m:t>c</m:t>
+            </m:r>
+          </m:sup>
+        </m:sSup>
+      </m:oMath>
+      <w:r>
+        <w:rPr>
+          <w:rFonts w:eastAsiaTheme="minorEastAsia"/>
+        </w:rPr>
+        <w:t xml:space="preserve"> se </w:t>
+      </w:r>
+      <w:r>
+        <w:rPr>
+          <w:rFonts w:eastAsiaTheme="minorEastAsia"/>
+          <w:i/>
+          <w:iCs/>
+        </w:rPr>
+        <w:t>b</w:t>
+      </w:r>
+      <w:r>
+        <w:rPr>
+          <w:rFonts w:eastAsiaTheme="minorEastAsia"/>
+        </w:rPr>
+        <w:t xml:space="preserve"> è il più grande, a+b</w:t>
+      </w:r>
+      <m:oMath>
+        <m:r>
+          <w:rPr>
+            <w:rFonts w:ascii="Cambria Math" w:eastAsiaTheme="minorEastAsia" w:hAnsi="Cambria Math"/>
+          </w:rPr>
+          <m:t>-c</m:t>
+        </m:r>
+      </m:oMath>
+      <w:r>
+        <w:rPr>
+          <w:rFonts w:eastAsiaTheme="minorEastAsia"/>
+        </w:rPr>
+        <w:t xml:space="preserve"> se </w:t>
+      </w:r>
+      <w:r>
+        <w:rPr>
+          <w:rFonts w:eastAsiaTheme="minorEastAsia"/>
+          <w:i/>
+          <w:iCs/>
+        </w:rPr>
+        <w:t>c</w:t>
+      </w:r>
+      <w:r>
+        <w:rPr>
+          <w:rFonts w:eastAsiaTheme="minorEastAsia"/>
+        </w:rPr>
+        <w:t xml:space="preserve"> è il più grande</w:t>
+      </w:r>
+    </w:p>
+    <w:p/>
     <w:sectPr>
       <w:pgSz w:w="11906" w:h="16838"/>
       <w:pgMar w:top="1417" w:right="1134" w:bottom="1134" w:left="1134" w:header="708" w:footer="708" w:gutter="0"/>
